--- a/Object recognition methods/labs/lab7/отчет 7.docx
+++ b/Object recognition methods/labs/lab7/отчет 7.docx
@@ -17,7 +17,6 @@
           <w:rFonts w:ascii="Times New Roman" w:hAnsi="Times New Roman"/>
           <w:sz w:val="24"/>
           <w:szCs w:val="28"/>
-          <w:lang w:val="en-US"/>
         </w:rPr>
         <w:t>1</w:t>
       </w:r>
@@ -276,7 +275,7 @@
           <w:color w:val="00000A"/>
           <w:sz w:val="28"/>
           <w:szCs w:val="28"/>
-          <w:lang w:val="en-US" w:eastAsia="ru-RU"/>
+          <w:lang w:eastAsia="ru-RU"/>
         </w:rPr>
       </w:pPr>
       <w:r>
@@ -295,7 +294,7 @@
           <w:color w:val="00000A"/>
           <w:sz w:val="28"/>
           <w:szCs w:val="28"/>
-          <w:lang w:val="en-US" w:eastAsia="ru-RU"/>
+          <w:lang w:eastAsia="ru-RU"/>
         </w:rPr>
         <w:t>3</w:t>
       </w:r>
@@ -1382,32 +1381,6 @@
           <w:lang w:val="en-US"/>
         </w:rPr>
       </w:pPr>
-      <w:r>
-        <w:rPr>
-          <w:rFonts w:ascii="Times New Roman" w:hAnsi="Times New Roman"/>
-          <w:sz w:val="28"/>
-          <w:szCs w:val="28"/>
-          <w:lang w:val="en-US"/>
-        </w:rPr>
-        <w:t>r</w:t>
-      </w:r>
-      <w:r>
-        <w:rPr>
-          <w:rFonts w:ascii="Times New Roman" w:hAnsi="Times New Roman"/>
-          <w:sz w:val="28"/>
-          <w:szCs w:val="28"/>
-        </w:rPr>
-        <w:t xml:space="preserve"> = </w:t>
-      </w:r>
-      <w:r>
-        <w:rPr>
-          <w:rFonts w:ascii="Times New Roman" w:hAnsi="Times New Roman"/>
-          <w:sz w:val="28"/>
-          <w:szCs w:val="28"/>
-          <w:lang w:val="en-US"/>
-        </w:rPr>
-        <w:t>0</w:t>
-      </w:r>
     </w:p>
     <w:p>
       <w:pPr>
@@ -1475,13 +1448,12 @@
       <w:r>
         <w:rPr>
           <w:noProof/>
-          <w:lang w:eastAsia="ru-RU"/>
         </w:rPr>
         <w:drawing>
-          <wp:inline distT="0" distB="0" distL="0" distR="0" wp14:anchorId="420C5800" wp14:editId="6E98CCBE">
-            <wp:extent cx="4501691" cy="3505200"/>
+          <wp:inline distT="0" distB="0" distL="0" distR="0" wp14:anchorId="434FF70B" wp14:editId="3742BB1F">
+            <wp:extent cx="4154406" cy="3733800"/>
             <wp:effectExtent l="0" t="0" r="0" b="0"/>
-            <wp:docPr id="6" name="Рисунок 6"/>
+            <wp:docPr id="7" name="Picture 7"/>
             <wp:cNvGraphicFramePr>
               <a:graphicFrameLocks xmlns:a="http://schemas.openxmlformats.org/drawingml/2006/main" noChangeAspect="1"/>
             </wp:cNvGraphicFramePr>
@@ -1489,7 +1461,7 @@
               <a:graphicData uri="http://schemas.openxmlformats.org/drawingml/2006/picture">
                 <pic:pic xmlns:pic="http://schemas.openxmlformats.org/drawingml/2006/picture">
                   <pic:nvPicPr>
-                    <pic:cNvPr id="0" name=""/>
+                    <pic:cNvPr id="1" name=""/>
                     <pic:cNvPicPr/>
                   </pic:nvPicPr>
                   <pic:blipFill>
@@ -1501,7 +1473,7 @@
                   <pic:spPr>
                     <a:xfrm>
                       <a:off x="0" y="0"/>
-                      <a:ext cx="4500087" cy="3503951"/>
+                      <a:ext cx="4165215" cy="3743514"/>
                     </a:xfrm>
                     <a:prstGeom prst="rect">
                       <a:avLst/>
@@ -1535,79 +1507,35 @@
     </w:p>
     <w:p>
       <w:pPr>
-        <w:jc w:val="both"/>
-        <w:rPr>
-          <w:rFonts w:ascii="Times New Roman" w:hAnsi="Times New Roman"/>
-          <w:sz w:val="28"/>
-          <w:szCs w:val="28"/>
-        </w:rPr>
-      </w:pPr>
-      <w:r>
+        <w:pStyle w:val="ListParagraph"/>
+        <w:jc w:val="center"/>
+        <w:rPr>
+          <w:rFonts w:ascii="Times New Roman" w:hAnsi="Times New Roman"/>
+          <w:sz w:val="28"/>
+          <w:szCs w:val="28"/>
+        </w:rPr>
+      </w:pPr>
+    </w:p>
+    <w:p>
+      <w:pPr>
+        <w:pStyle w:val="ListParagraph"/>
+        <w:jc w:val="center"/>
         <w:rPr>
           <w:rFonts w:ascii="Times New Roman" w:hAnsi="Times New Roman"/>
           <w:sz w:val="28"/>
           <w:szCs w:val="28"/>
           <w:lang w:val="en-US"/>
         </w:rPr>
-        <w:t>r</w:t>
-      </w:r>
-      <w:r>
-        <w:rPr>
-          <w:rFonts w:ascii="Times New Roman" w:hAnsi="Times New Roman"/>
-          <w:sz w:val="28"/>
-          <w:szCs w:val="28"/>
-          <w:lang w:val="en-US"/>
-        </w:rPr>
-        <w:t xml:space="preserve"> </w:t>
-      </w:r>
-      <w:r>
-        <w:rPr>
-          <w:rFonts w:ascii="Times New Roman" w:hAnsi="Times New Roman"/>
-          <w:sz w:val="28"/>
-          <w:szCs w:val="28"/>
-          <w:lang w:val="en-US"/>
-        </w:rPr>
-        <w:t>=</w:t>
-      </w:r>
-      <w:r>
-        <w:rPr>
-          <w:rFonts w:ascii="Times New Roman" w:hAnsi="Times New Roman"/>
-          <w:sz w:val="28"/>
-          <w:szCs w:val="28"/>
-        </w:rPr>
-        <w:t xml:space="preserve"> </w:t>
-      </w:r>
-      <w:r>
-        <w:rPr>
-          <w:rFonts w:ascii="Times New Roman" w:hAnsi="Times New Roman"/>
-          <w:sz w:val="28"/>
-          <w:szCs w:val="28"/>
-          <w:lang w:val="en-US"/>
-        </w:rPr>
-        <w:t>2</w:t>
-      </w:r>
-    </w:p>
-    <w:p>
-      <w:pPr>
-        <w:pStyle w:val="ListParagraph"/>
-        <w:jc w:val="center"/>
-        <w:rPr>
-          <w:rFonts w:ascii="Times New Roman" w:hAnsi="Times New Roman"/>
-          <w:sz w:val="28"/>
-          <w:szCs w:val="28"/>
-          <w:lang w:val="en-US"/>
-        </w:rPr>
       </w:pPr>
       <w:r>
         <w:rPr>
           <w:noProof/>
-          <w:lang w:eastAsia="ru-RU"/>
         </w:rPr>
         <w:drawing>
-          <wp:inline distT="0" distB="0" distL="0" distR="0" wp14:anchorId="76F37F92" wp14:editId="7671E944">
-            <wp:extent cx="4125685" cy="3205340"/>
-            <wp:effectExtent l="0" t="0" r="8255" b="0"/>
-            <wp:docPr id="11" name="Рисунок 11"/>
+          <wp:inline distT="0" distB="0" distL="0" distR="0" wp14:anchorId="5D91A5CC" wp14:editId="5EC7264F">
+            <wp:extent cx="4290060" cy="3848100"/>
+            <wp:effectExtent l="0" t="0" r="0" b="0"/>
+            <wp:docPr id="8" name="Picture 8"/>
             <wp:cNvGraphicFramePr>
               <a:graphicFrameLocks xmlns:a="http://schemas.openxmlformats.org/drawingml/2006/main" noChangeAspect="1"/>
             </wp:cNvGraphicFramePr>
@@ -1615,7 +1543,7 @@
               <a:graphicData uri="http://schemas.openxmlformats.org/drawingml/2006/picture">
                 <pic:pic xmlns:pic="http://schemas.openxmlformats.org/drawingml/2006/picture">
                   <pic:nvPicPr>
-                    <pic:cNvPr id="0" name=""/>
+                    <pic:cNvPr id="1" name=""/>
                     <pic:cNvPicPr/>
                   </pic:nvPicPr>
                   <pic:blipFill>
@@ -1627,7 +1555,7 @@
                   <pic:spPr>
                     <a:xfrm>
                       <a:off x="0" y="0"/>
-                      <a:ext cx="4125685" cy="3205340"/>
+                      <a:ext cx="4302456" cy="3859219"/>
                     </a:xfrm>
                     <a:prstGeom prst="rect">
                       <a:avLst/>
@@ -1662,52 +1590,43 @@
     <w:p>
       <w:pPr>
         <w:pStyle w:val="ListParagraph"/>
-        <w:rPr>
-          <w:rFonts w:ascii="Times New Roman" w:hAnsi="Times New Roman"/>
-          <w:sz w:val="28"/>
-          <w:szCs w:val="28"/>
-        </w:rPr>
-      </w:pPr>
-      <w:r>
-        <w:rPr>
-          <w:rFonts w:ascii="Times New Roman" w:hAnsi="Times New Roman"/>
-          <w:sz w:val="28"/>
-          <w:szCs w:val="28"/>
-          <w:lang w:val="en-US"/>
-        </w:rPr>
-        <w:t>r</w:t>
-      </w:r>
-      <w:r>
-        <w:rPr>
-          <w:rFonts w:ascii="Times New Roman" w:hAnsi="Times New Roman"/>
-          <w:sz w:val="28"/>
-          <w:szCs w:val="28"/>
-          <w:lang w:val="en-US"/>
-        </w:rPr>
-        <w:t xml:space="preserve"> = 2</w:t>
-      </w:r>
+        <w:jc w:val="center"/>
+        <w:rPr>
+          <w:noProof/>
+          <w:lang w:eastAsia="ru-RU"/>
+        </w:rPr>
+      </w:pPr>
     </w:p>
     <w:p>
       <w:pPr>
         <w:pStyle w:val="ListParagraph"/>
         <w:jc w:val="center"/>
         <w:rPr>
-          <w:rFonts w:ascii="Times New Roman" w:hAnsi="Times New Roman"/>
-          <w:sz w:val="28"/>
-          <w:szCs w:val="28"/>
-        </w:rPr>
-      </w:pPr>
-      <w:r>
-        <w:rPr>
           <w:noProof/>
           <w:lang w:eastAsia="ru-RU"/>
+        </w:rPr>
+      </w:pPr>
+    </w:p>
+    <w:p>
+      <w:pPr>
+        <w:pStyle w:val="ListParagraph"/>
+        <w:jc w:val="center"/>
+        <w:rPr>
+          <w:rFonts w:ascii="Times New Roman" w:hAnsi="Times New Roman"/>
+          <w:sz w:val="28"/>
+          <w:szCs w:val="28"/>
+        </w:rPr>
+      </w:pPr>
+      <w:r>
+        <w:rPr>
+          <w:noProof/>
         </w:rPr>
         <w:lastRenderedPageBreak/>
         <w:drawing>
-          <wp:inline distT="0" distB="0" distL="0" distR="0" wp14:anchorId="0B0EBED5" wp14:editId="4FBB9EDC">
-            <wp:extent cx="4430485" cy="3522107"/>
-            <wp:effectExtent l="0" t="0" r="8255" b="2540"/>
-            <wp:docPr id="12" name="Рисунок 12"/>
+          <wp:inline distT="0" distB="0" distL="0" distR="0" wp14:anchorId="43D03B30" wp14:editId="6BC429FE">
+            <wp:extent cx="4634194" cy="4181475"/>
+            <wp:effectExtent l="0" t="0" r="0" b="0"/>
+            <wp:docPr id="9" name="Picture 9"/>
             <wp:cNvGraphicFramePr>
               <a:graphicFrameLocks xmlns:a="http://schemas.openxmlformats.org/drawingml/2006/main" noChangeAspect="1"/>
             </wp:cNvGraphicFramePr>
@@ -1715,7 +1634,7 @@
               <a:graphicData uri="http://schemas.openxmlformats.org/drawingml/2006/picture">
                 <pic:pic xmlns:pic="http://schemas.openxmlformats.org/drawingml/2006/picture">
                   <pic:nvPicPr>
-                    <pic:cNvPr id="0" name=""/>
+                    <pic:cNvPr id="1" name=""/>
                     <pic:cNvPicPr/>
                   </pic:nvPicPr>
                   <pic:blipFill>
@@ -1727,7 +1646,7 @@
                   <pic:spPr>
                     <a:xfrm>
                       <a:off x="0" y="0"/>
-                      <a:ext cx="4434162" cy="3525030"/>
+                      <a:ext cx="4642434" cy="4188910"/>
                     </a:xfrm>
                     <a:prstGeom prst="rect">
                       <a:avLst/>
@@ -1761,31 +1680,14 @@
     </w:p>
     <w:p>
       <w:pPr>
-        <w:jc w:val="both"/>
-        <w:rPr>
-          <w:rFonts w:ascii="Times New Roman" w:hAnsi="Times New Roman"/>
-          <w:sz w:val="28"/>
-          <w:szCs w:val="28"/>
-        </w:rPr>
-      </w:pPr>
-      <w:r>
-        <w:rPr>
-          <w:rFonts w:ascii="Times New Roman" w:hAnsi="Times New Roman"/>
-          <w:sz w:val="28"/>
-          <w:szCs w:val="28"/>
-          <w:lang w:val="en-US"/>
-        </w:rPr>
-        <w:t xml:space="preserve">r </w:t>
-      </w:r>
-      <w:r>
-        <w:rPr>
-          <w:rFonts w:ascii="Times New Roman" w:hAnsi="Times New Roman"/>
-          <w:sz w:val="28"/>
-          <w:szCs w:val="28"/>
-          <w:lang w:val="en-US"/>
-        </w:rPr>
-        <w:t>= 3</w:t>
-      </w:r>
+        <w:pStyle w:val="ListParagraph"/>
+        <w:jc w:val="center"/>
+        <w:rPr>
+          <w:rFonts w:ascii="Times New Roman" w:hAnsi="Times New Roman"/>
+          <w:sz w:val="28"/>
+          <w:szCs w:val="28"/>
+        </w:rPr>
+      </w:pPr>
     </w:p>
     <w:p>
       <w:pPr>
@@ -2261,7 +2163,7 @@
     <w:lsdException w:name="Table Web 2" w:semiHidden="1" w:unhideWhenUsed="1"/>
     <w:lsdException w:name="Table Web 3" w:semiHidden="1" w:unhideWhenUsed="1"/>
     <w:lsdException w:name="Balloon Text" w:semiHidden="1" w:unhideWhenUsed="1"/>
-    <w:lsdException w:name="Table Grid" w:semiHidden="1" w:uiPriority="59" w:unhideWhenUsed="1"/>
+    <w:lsdException w:name="Table Grid" w:uiPriority="59"/>
     <w:lsdException w:name="Table Theme" w:semiHidden="1" w:unhideWhenUsed="1"/>
     <w:lsdException w:name="Placeholder Text" w:semiHidden="1"/>
     <w:lsdException w:name="No Spacing" w:uiPriority="1" w:qFormat="1"/>
